--- a/How to (quickly) enrich a map with natural and anthropic details.docx
+++ b/How to (quickly) enrich a map with natural and anthropic details.docx
@@ -7446,55 +7446,7 @@
           <w:szCs w:val="20"/>
           <w:lang w:eastAsia="en-IN"/>
         </w:rPr>
-        <w:t xml:space="preserve"> as before. (Thanks to </w:t>
-      </w:r>
-      <w:hyperlink r:id="rId20" w:tgtFrame="_blank" w:history="1">
-        <w:proofErr w:type="spellStart"/>
-        <w:r>
-          <w:rPr>
-            <w:rFonts w:ascii="Times New Roman" w:eastAsia="Times New Roman" w:hAnsi="Times New Roman" w:cs="Times New Roman"/>
-            <w:color w:val="0000FF"/>
-            <w:sz w:val="20"/>
-            <w:szCs w:val="20"/>
-            <w:u w:val="single"/>
-            <w:lang w:eastAsia="en-IN"/>
-          </w:rPr>
-          <w:t>tim</w:t>
-        </w:r>
-        <w:proofErr w:type="spellEnd"/>
-        <w:r>
-          <w:rPr>
-            <w:rFonts w:ascii="Times New Roman" w:eastAsia="Times New Roman" w:hAnsi="Times New Roman" w:cs="Times New Roman"/>
-            <w:color w:val="0000FF"/>
-            <w:sz w:val="20"/>
-            <w:szCs w:val="20"/>
-            <w:u w:val="single"/>
-            <w:lang w:eastAsia="en-IN"/>
-          </w:rPr>
-          <w:t xml:space="preserve"> </w:t>
-        </w:r>
-        <w:proofErr w:type="spellStart"/>
-        <w:r>
-          <w:rPr>
-            <w:rFonts w:ascii="Times New Roman" w:eastAsia="Times New Roman" w:hAnsi="Times New Roman" w:cs="Times New Roman"/>
-            <w:color w:val="0000FF"/>
-            <w:sz w:val="20"/>
-            <w:szCs w:val="20"/>
-            <w:u w:val="single"/>
-            <w:lang w:eastAsia="en-IN"/>
-          </w:rPr>
-          <w:t>riffe</w:t>
-        </w:r>
-        <w:proofErr w:type="spellEnd"/>
-      </w:hyperlink>
-      <w:r>
-        <w:rPr>
-          <w:rFonts w:ascii="Times New Roman" w:eastAsia="Times New Roman" w:hAnsi="Times New Roman" w:cs="Times New Roman"/>
-          <w:sz w:val="20"/>
-          <w:szCs w:val="20"/>
-          <w:lang w:eastAsia="en-IN"/>
-        </w:rPr>
-        <w:t xml:space="preserve"> for this)</w:t>
+        <w:t xml:space="preserve"> as before. </w:t>
       </w:r>
     </w:p>
     <w:p>
@@ -9138,7 +9090,7 @@
             <wp:extent cx="4290060" cy="3055620"/>
             <wp:effectExtent l="0" t="0" r="0" b="0"/>
             <wp:docPr id="12" name="Picture 12">
-              <a:hlinkClick xmlns:a="http://schemas.openxmlformats.org/drawingml/2006/main" r:id="rId21" tgtFrame="&quot;_blank&quot;"/>
+              <a:hlinkClick xmlns:a="http://schemas.openxmlformats.org/drawingml/2006/main" r:id="rId20" tgtFrame="&quot;_blank&quot;"/>
             </wp:docPr>
             <wp:cNvGraphicFramePr>
               <a:graphicFrameLocks xmlns:a="http://schemas.openxmlformats.org/drawingml/2006/main" noChangeAspect="1"/>
@@ -9148,14 +9100,14 @@
                 <pic:pic xmlns:pic="http://schemas.openxmlformats.org/drawingml/2006/picture">
                   <pic:nvPicPr>
                     <pic:cNvPr id="0" name="Picture 12">
-                      <a:hlinkClick r:id="rId21" tgtFrame="&quot;_blank&quot;"/>
+                      <a:hlinkClick r:id="rId20" tgtFrame="&quot;_blank&quot;"/>
                     </pic:cNvPr>
                     <pic:cNvPicPr>
                       <a:picLocks noChangeAspect="1" noChangeArrowheads="1"/>
                     </pic:cNvPicPr>
                   </pic:nvPicPr>
                   <pic:blipFill>
-                    <a:blip r:embed="rId22">
+                    <a:blip r:embed="rId21">
                       <a:extLst>
                         <a:ext uri="{28A0092B-C50C-407E-A947-70E740481C1C}">
                           <a14:useLocalDpi xmlns:a14="http://schemas.microsoft.com/office/drawing/2010/main" val="0"/>
@@ -9231,7 +9183,7 @@
         </w:rPr>
         <w:t xml:space="preserve">As you might have guessed from the presence of a few flat surfaces, there are lakes in the region. We can use the excellent </w:t>
       </w:r>
-      <w:hyperlink r:id="rId23" w:tgtFrame="_blank" w:history="1">
+      <w:hyperlink r:id="rId22" w:tgtFrame="_blank" w:history="1">
         <w:proofErr w:type="spellStart"/>
         <w:r>
           <w:rPr>
@@ -9255,7 +9207,7 @@
         </w:rPr>
         <w:t xml:space="preserve"> package to query the </w:t>
       </w:r>
-      <w:hyperlink r:id="rId24" w:tgtFrame="_blank" w:history="1">
+      <w:hyperlink r:id="rId23" w:tgtFrame="_blank" w:history="1">
         <w:r>
           <w:rPr>
             <w:rFonts w:ascii="Times New Roman" w:eastAsia="Times New Roman" w:hAnsi="Times New Roman" w:cs="Times New Roman"/>
@@ -9277,7 +9229,7 @@
         </w:rPr>
         <w:t xml:space="preserve"> </w:t>
       </w:r>
-      <w:hyperlink r:id="rId25" w:tgtFrame="_blank" w:history="1">
+      <w:hyperlink r:id="rId24" w:tgtFrame="_blank" w:history="1">
         <w:r>
           <w:rPr>
             <w:rFonts w:ascii="Times New Roman" w:eastAsia="Times New Roman" w:hAnsi="Times New Roman" w:cs="Times New Roman"/>
@@ -9419,7 +9371,7 @@
         </w:rPr>
         <w:t xml:space="preserve"> we extract specific OSM features using the </w:t>
       </w:r>
-      <w:hyperlink r:id="rId26" w:anchor="Keys_and_values" w:tgtFrame="_blank" w:history="1">
+      <w:hyperlink r:id="rId25" w:anchor="Keys_and_values" w:tgtFrame="_blank" w:history="1">
         <w:r>
           <w:rPr>
             <w:rFonts w:ascii="Times New Roman" w:eastAsia="Times New Roman" w:hAnsi="Times New Roman" w:cs="Times New Roman"/>
@@ -11531,7 +11483,7 @@
             <wp:extent cx="4290060" cy="3055620"/>
             <wp:effectExtent l="0" t="0" r="0" b="0"/>
             <wp:docPr id="13" name="Picture 13">
-              <a:hlinkClick xmlns:a="http://schemas.openxmlformats.org/drawingml/2006/main" r:id="rId27" tgtFrame="&quot;_blank&quot;"/>
+              <a:hlinkClick xmlns:a="http://schemas.openxmlformats.org/drawingml/2006/main" r:id="rId26" tgtFrame="&quot;_blank&quot;"/>
             </wp:docPr>
             <wp:cNvGraphicFramePr>
               <a:graphicFrameLocks xmlns:a="http://schemas.openxmlformats.org/drawingml/2006/main" noChangeAspect="1"/>
@@ -11541,14 +11493,14 @@
                 <pic:pic xmlns:pic="http://schemas.openxmlformats.org/drawingml/2006/picture">
                   <pic:nvPicPr>
                     <pic:cNvPr id="0" name="Picture 13">
-                      <a:hlinkClick r:id="rId27" tgtFrame="&quot;_blank&quot;"/>
+                      <a:hlinkClick r:id="rId26" tgtFrame="&quot;_blank&quot;"/>
                     </pic:cNvPr>
                     <pic:cNvPicPr>
                       <a:picLocks noChangeAspect="1" noChangeArrowheads="1"/>
                     </pic:cNvPicPr>
                   </pic:nvPicPr>
                   <pic:blipFill>
-                    <a:blip r:embed="rId28">
+                    <a:blip r:embed="rId27">
                       <a:extLst>
                         <a:ext uri="{28A0092B-C50C-407E-A947-70E740481C1C}">
                           <a14:useLocalDpi xmlns:a14="http://schemas.microsoft.com/office/drawing/2010/main" val="0"/>
@@ -11635,7 +11587,7 @@
         </w:rPr>
         <w:t xml:space="preserve"> we can download details about roads. The road network on OSM might be very dense, so it is better to do some filtering using the OSM </w:t>
       </w:r>
-      <w:hyperlink r:id="rId29" w:tgtFrame="_blank" w:history="1">
+      <w:hyperlink r:id="rId28" w:tgtFrame="_blank" w:history="1">
         <w:r>
           <w:rPr>
             <w:rFonts w:ascii="Times New Roman" w:eastAsia="Times New Roman" w:hAnsi="Times New Roman" w:cs="Times New Roman"/>
@@ -14341,7 +14293,7 @@
             <wp:extent cx="4290060" cy="3055620"/>
             <wp:effectExtent l="0" t="0" r="0" b="0"/>
             <wp:docPr id="14" name="Picture 14">
-              <a:hlinkClick xmlns:a="http://schemas.openxmlformats.org/drawingml/2006/main" r:id="rId30" tgtFrame="&quot;_blank&quot;"/>
+              <a:hlinkClick xmlns:a="http://schemas.openxmlformats.org/drawingml/2006/main" r:id="rId29" tgtFrame="&quot;_blank&quot;"/>
             </wp:docPr>
             <wp:cNvGraphicFramePr>
               <a:graphicFrameLocks xmlns:a="http://schemas.openxmlformats.org/drawingml/2006/main" noChangeAspect="1"/>
@@ -14351,14 +14303,14 @@
                 <pic:pic xmlns:pic="http://schemas.openxmlformats.org/drawingml/2006/picture">
                   <pic:nvPicPr>
                     <pic:cNvPr id="0" name="Picture 14">
-                      <a:hlinkClick r:id="rId30" tgtFrame="&quot;_blank&quot;"/>
+                      <a:hlinkClick r:id="rId29" tgtFrame="&quot;_blank&quot;"/>
                     </pic:cNvPr>
                     <pic:cNvPicPr>
                       <a:picLocks noChangeAspect="1" noChangeArrowheads="1"/>
                     </pic:cNvPicPr>
                   </pic:nvPicPr>
                   <pic:blipFill>
-                    <a:blip r:embed="rId31">
+                    <a:blip r:embed="rId30">
                       <a:extLst>
                         <a:ext uri="{28A0092B-C50C-407E-A947-70E740481C1C}">
                           <a14:useLocalDpi xmlns:a14="http://schemas.microsoft.com/office/drawing/2010/main" val="0"/>
@@ -14434,7 +14386,7 @@
         </w:rPr>
         <w:t xml:space="preserve">Densely populated areas are certainly very important in every map that wants to describe human activities. Again, I use OSM data to identify these areas. First, I query for features that are usually associated with human residency: residential roads and buildings. On OSM roads and buildings are </w:t>
       </w:r>
-      <w:hyperlink r:id="rId32" w:tgtFrame="_blank" w:history="1">
+      <w:hyperlink r:id="rId31" w:tgtFrame="_blank" w:history="1">
         <w:r>
           <w:rPr>
             <w:rFonts w:ascii="Times New Roman" w:eastAsia="Times New Roman" w:hAnsi="Times New Roman" w:cs="Times New Roman"/>
@@ -18195,7 +18147,7 @@
         </w:rPr>
         <w:t xml:space="preserve"> of the </w:t>
       </w:r>
-      <w:hyperlink r:id="rId33" w:tgtFrame="_blank" w:history="1">
+      <w:hyperlink r:id="rId32" w:tgtFrame="_blank" w:history="1">
         <w:proofErr w:type="spellStart"/>
         <w:r>
           <w:rPr>
@@ -18206,7 +18158,29 @@
             <w:u w:val="single"/>
             <w:lang w:eastAsia="en-IN"/>
           </w:rPr>
-          <w:t>dbscan</w:t>
+          <w:t>dbsc</w:t>
+        </w:r>
+        <w:r>
+          <w:rPr>
+            <w:rFonts w:ascii="Courier New" w:eastAsia="Times New Roman" w:hAnsi="Courier New" w:cs="Courier New"/>
+            <w:color w:val="0000FF"/>
+            <w:sz w:val="20"/>
+            <w:szCs w:val="20"/>
+            <w:u w:val="single"/>
+            <w:lang w:eastAsia="en-IN"/>
+          </w:rPr>
+          <w:t>a</w:t>
+        </w:r>
+        <w:r>
+          <w:rPr>
+            <w:rFonts w:ascii="Courier New" w:eastAsia="Times New Roman" w:hAnsi="Courier New" w:cs="Courier New"/>
+            <w:color w:val="0000FF"/>
+            <w:sz w:val="20"/>
+            <w:szCs w:val="20"/>
+            <w:u w:val="single"/>
+            <w:lang w:eastAsia="en-IN"/>
+          </w:rPr>
+          <w:t>n</w:t>
         </w:r>
         <w:proofErr w:type="spellEnd"/>
       </w:hyperlink>
@@ -18277,7 +18251,7 @@
         </w:rPr>
         <w:t xml:space="preserve">, respectively the size of the neighbourhood and the number of minimum points for each region, should be adjusted accordingly to the local geography. Once the number the of clusters are identified, I can create a polygon with the </w:t>
       </w:r>
-      <w:hyperlink r:id="rId34" w:tgtFrame="_blank" w:history="1">
+      <w:hyperlink r:id="rId33" w:tgtFrame="_blank" w:history="1">
         <w:r>
           <w:rPr>
             <w:rFonts w:ascii="Courier New" w:eastAsia="Times New Roman" w:hAnsi="Courier New" w:cs="Courier New"/>
@@ -20180,7 +20154,7 @@
             <wp:extent cx="4290060" cy="3055620"/>
             <wp:effectExtent l="0" t="0" r="0" b="0"/>
             <wp:docPr id="15" name="Picture 15">
-              <a:hlinkClick xmlns:a="http://schemas.openxmlformats.org/drawingml/2006/main" r:id="rId35" tgtFrame="&quot;_blank&quot;"/>
+              <a:hlinkClick xmlns:a="http://schemas.openxmlformats.org/drawingml/2006/main" r:id="rId34" tgtFrame="&quot;_blank&quot;"/>
             </wp:docPr>
             <wp:cNvGraphicFramePr>
               <a:graphicFrameLocks xmlns:a="http://schemas.openxmlformats.org/drawingml/2006/main" noChangeAspect="1"/>
@@ -20190,14 +20164,14 @@
                 <pic:pic xmlns:pic="http://schemas.openxmlformats.org/drawingml/2006/picture">
                   <pic:nvPicPr>
                     <pic:cNvPr id="0" name="Picture 15">
-                      <a:hlinkClick r:id="rId35" tgtFrame="&quot;_blank&quot;"/>
+                      <a:hlinkClick r:id="rId34" tgtFrame="&quot;_blank&quot;"/>
                     </pic:cNvPr>
                     <pic:cNvPicPr>
                       <a:picLocks noChangeAspect="1" noChangeArrowheads="1"/>
                     </pic:cNvPicPr>
                   </pic:nvPicPr>
                   <pic:blipFill>
-                    <a:blip r:embed="rId36">
+                    <a:blip r:embed="rId35">
                       <a:extLst>
                         <a:ext uri="{28A0092B-C50C-407E-A947-70E740481C1C}">
                           <a14:useLocalDpi xmlns:a14="http://schemas.microsoft.com/office/drawing/2010/main" val="0"/>
@@ -20416,31 +20390,7 @@
           <w:szCs w:val="20"/>
           <w:lang w:eastAsia="en-IN"/>
         </w:rPr>
-        <w:t xml:space="preserve">. (Thanks to </w:t>
-      </w:r>
-      <w:hyperlink r:id="rId37" w:tgtFrame="_blank" w:history="1">
-        <w:proofErr w:type="spellStart"/>
-        <w:r>
-          <w:rPr>
-            <w:rFonts w:ascii="Times New Roman" w:eastAsia="Times New Roman" w:hAnsi="Times New Roman" w:cs="Times New Roman"/>
-            <w:color w:val="0000FF"/>
-            <w:sz w:val="20"/>
-            <w:szCs w:val="20"/>
-            <w:u w:val="single"/>
-            <w:lang w:eastAsia="en-IN"/>
-          </w:rPr>
-          <w:t>xiechao</w:t>
-        </w:r>
-        <w:proofErr w:type="spellEnd"/>
-      </w:hyperlink>
-      <w:r>
-        <w:rPr>
-          <w:rFonts w:ascii="Times New Roman" w:eastAsia="Times New Roman" w:hAnsi="Times New Roman" w:cs="Times New Roman"/>
-          <w:sz w:val="20"/>
-          <w:szCs w:val="20"/>
-          <w:lang w:eastAsia="en-IN"/>
-        </w:rPr>
-        <w:t xml:space="preserve"> for this)</w:t>
+        <w:t xml:space="preserve">. </w:t>
       </w:r>
     </w:p>
     <w:p>
@@ -23864,7 +23814,7 @@
             <wp:extent cx="4290060" cy="5143500"/>
             <wp:effectExtent l="0" t="0" r="0" b="0"/>
             <wp:docPr id="16" name="Picture 16">
-              <a:hlinkClick xmlns:a="http://schemas.openxmlformats.org/drawingml/2006/main" r:id="rId38" tgtFrame="&quot;_blank&quot;"/>
+              <a:hlinkClick xmlns:a="http://schemas.openxmlformats.org/drawingml/2006/main" r:id="rId36" tgtFrame="&quot;_blank&quot;"/>
             </wp:docPr>
             <wp:cNvGraphicFramePr>
               <a:graphicFrameLocks xmlns:a="http://schemas.openxmlformats.org/drawingml/2006/main" noChangeAspect="1"/>
@@ -23874,14 +23824,14 @@
                 <pic:pic xmlns:pic="http://schemas.openxmlformats.org/drawingml/2006/picture">
                   <pic:nvPicPr>
                     <pic:cNvPr id="0" name="Picture 16">
-                      <a:hlinkClick r:id="rId38" tgtFrame="&quot;_blank&quot;"/>
+                      <a:hlinkClick r:id="rId36" tgtFrame="&quot;_blank&quot;"/>
                     </pic:cNvPr>
                     <pic:cNvPicPr>
                       <a:picLocks noChangeAspect="1" noChangeArrowheads="1"/>
                     </pic:cNvPicPr>
                   </pic:nvPicPr>
                   <pic:blipFill>
-                    <a:blip r:embed="rId39">
+                    <a:blip r:embed="rId37">
                       <a:extLst>
                         <a:ext uri="{28A0092B-C50C-407E-A947-70E740481C1C}">
                           <a14:useLocalDpi xmlns:a14="http://schemas.microsoft.com/office/drawing/2010/main" val="0"/>
@@ -24047,7 +23997,7 @@
         </w:rPr>
         <w:t xml:space="preserve">. </w:t>
       </w:r>
-      <w:hyperlink r:id="rId40" w:tgtFrame="_blank" w:history="1">
+      <w:hyperlink r:id="rId38" w:tgtFrame="_blank" w:history="1">
         <w:r>
           <w:rPr>
             <w:rFonts w:ascii="Times New Roman" w:eastAsia="Times New Roman" w:hAnsi="Times New Roman" w:cs="Times New Roman"/>
@@ -24133,7 +24083,7 @@
         </w:rPr>
         <w:t xml:space="preserve">. </w:t>
       </w:r>
-      <w:hyperlink r:id="rId41" w:tgtFrame="_blank" w:history="1">
+      <w:hyperlink r:id="rId39" w:tgtFrame="_blank" w:history="1">
         <w:r>
           <w:rPr>
             <w:rFonts w:ascii="Times New Roman" w:eastAsia="Times New Roman" w:hAnsi="Times New Roman" w:cs="Times New Roman"/>
@@ -24232,7 +24182,7 @@
         </w:rPr>
         <w:t xml:space="preserve">. </w:t>
       </w:r>
-      <w:hyperlink r:id="rId42" w:tgtFrame="_blank" w:history="1">
+      <w:hyperlink r:id="rId40" w:tgtFrame="_blank" w:history="1">
         <w:r>
           <w:rPr>
             <w:rFonts w:ascii="Times New Roman" w:eastAsia="Times New Roman" w:hAnsi="Times New Roman" w:cs="Times New Roman"/>
@@ -24325,7 +24275,7 @@
         </w:rPr>
         <w:t xml:space="preserve">. </w:t>
       </w:r>
-      <w:hyperlink r:id="rId43" w:tgtFrame="_blank" w:history="1">
+      <w:hyperlink r:id="rId41" w:tgtFrame="_blank" w:history="1">
         <w:r>
           <w:rPr>
             <w:rFonts w:ascii="Times New Roman" w:eastAsia="Times New Roman" w:hAnsi="Times New Roman" w:cs="Times New Roman"/>
@@ -24407,7 +24357,7 @@
         </w:rPr>
         <w:t xml:space="preserve">. </w:t>
       </w:r>
-      <w:hyperlink r:id="rId44" w:tgtFrame="_blank" w:history="1">
+      <w:hyperlink r:id="rId42" w:tgtFrame="_blank" w:history="1">
         <w:r>
           <w:rPr>
             <w:rFonts w:ascii="Times New Roman" w:eastAsia="Times New Roman" w:hAnsi="Times New Roman" w:cs="Times New Roman"/>
@@ -24482,7 +24432,7 @@
         </w:rPr>
         <w:t xml:space="preserve">. </w:t>
       </w:r>
-      <w:hyperlink r:id="rId45" w:tgtFrame="_blank" w:history="1">
+      <w:hyperlink r:id="rId43" w:tgtFrame="_blank" w:history="1">
         <w:r>
           <w:rPr>
             <w:rFonts w:ascii="Times New Roman" w:eastAsia="Times New Roman" w:hAnsi="Times New Roman" w:cs="Times New Roman"/>
@@ -24558,7 +24508,7 @@
         </w:rPr>
         <w:t xml:space="preserve">. </w:t>
       </w:r>
-      <w:hyperlink r:id="rId46" w:tgtFrame="_blank" w:history="1">
+      <w:hyperlink r:id="rId44" w:tgtFrame="_blank" w:history="1">
         <w:r>
           <w:rPr>
             <w:rFonts w:ascii="Times New Roman" w:eastAsia="Times New Roman" w:hAnsi="Times New Roman" w:cs="Times New Roman"/>
